--- a/Faza 3/SSU/SSU-Lobby.docx
+++ b/Faza 3/SSU/SSU-Lobby.docx
@@ -3213,6 +3213,41 @@
           <w:sz w:val="20"/>
         </w:rPr>
         <w:t xml:space="preserve"> </w:t>
+      </w:r>
+      <w:r>
+        <w:rPr>
+          <w:rFonts w:ascii="Times New Roman" w:eastAsia="Times New Roman" w:hAnsi="Times New Roman" w:cs="Times New Roman"/>
+          <w:sz w:val="20"/>
+        </w:rPr>
+        <w:t xml:space="preserve">listu svih igrača trenutno u </w:t>
+      </w:r>
+      <w:r>
+        <w:rPr>
+          <w:rFonts w:ascii="Times New Roman" w:eastAsia="Times New Roman" w:hAnsi="Times New Roman" w:cs="Times New Roman"/>
+          <w:sz w:val="20"/>
+        </w:rPr>
+        <w:t>lobby</w:t>
+      </w:r>
+      <w:r>
+        <w:rPr>
+          <w:rFonts w:ascii="Times New Roman" w:eastAsia="Times New Roman" w:hAnsi="Times New Roman" w:cs="Times New Roman"/>
+          <w:sz w:val="20"/>
+        </w:rPr>
+        <w:t>-</w:t>
+      </w:r>
+      <w:r>
+        <w:rPr>
+          <w:rFonts w:ascii="Times New Roman" w:eastAsia="Times New Roman" w:hAnsi="Times New Roman" w:cs="Times New Roman"/>
+          <w:sz w:val="20"/>
+        </w:rPr>
+        <w:t>u</w:t>
+      </w:r>
+      <w:r>
+        <w:rPr>
+          <w:rFonts w:ascii="Times New Roman" w:eastAsia="Times New Roman" w:hAnsi="Times New Roman" w:cs="Times New Roman"/>
+          <w:sz w:val="20"/>
+        </w:rPr>
+        <w:t xml:space="preserve">, </w:t>
       </w:r>
       <w:r>
         <w:rPr>

--- a/Faza 3/SSU/SSU-Lobby.docx
+++ b/Faza 3/SSU/SSU-Lobby.docx
@@ -3310,13 +3310,6 @@
           <w:rFonts w:ascii="Times New Roman" w:eastAsia="Times New Roman" w:hAnsi="Times New Roman" w:cs="Times New Roman"/>
           <w:sz w:val="20"/>
         </w:rPr>
-        <w:t xml:space="preserve"> kojim se prelazi u prikaz Igra i vrši shodna funkcionalnost</w:t>
-      </w:r>
-      <w:r>
-        <w:rPr>
-          <w:rFonts w:ascii="Times New Roman" w:eastAsia="Times New Roman" w:hAnsi="Times New Roman" w:cs="Times New Roman"/>
-          <w:sz w:val="20"/>
-        </w:rPr>
         <w:t xml:space="preserve"> </w:t>
       </w:r>
       <w:r>
@@ -3324,6 +3317,69 @@
           <w:rFonts w:ascii="Times New Roman" w:eastAsia="Times New Roman" w:hAnsi="Times New Roman" w:cs="Times New Roman"/>
           <w:sz w:val="20"/>
         </w:rPr>
+        <w:t>, pored dugmeta ”Exit”</w:t>
+      </w:r>
+      <w:r>
+        <w:rPr>
+          <w:rFonts w:ascii="Times New Roman" w:eastAsia="Times New Roman" w:hAnsi="Times New Roman" w:cs="Times New Roman"/>
+          <w:sz w:val="20"/>
+        </w:rPr>
+        <w:t xml:space="preserve">, </w:t>
+      </w:r>
+      <w:r>
+        <w:rPr>
+          <w:rFonts w:ascii="Times New Roman" w:eastAsia="Times New Roman" w:hAnsi="Times New Roman" w:cs="Times New Roman"/>
+          <w:sz w:val="20"/>
+        </w:rPr>
+        <w:t xml:space="preserve">kojim </w:t>
+      </w:r>
+      <w:r>
+        <w:rPr>
+          <w:rFonts w:ascii="Times New Roman" w:eastAsia="Times New Roman" w:hAnsi="Times New Roman" w:cs="Times New Roman"/>
+          <w:sz w:val="20"/>
+        </w:rPr>
+        <w:t xml:space="preserve">on pokreće igru, </w:t>
+      </w:r>
+      <w:r>
+        <w:rPr>
+          <w:rFonts w:ascii="Times New Roman" w:eastAsia="Times New Roman" w:hAnsi="Times New Roman" w:cs="Times New Roman"/>
+          <w:sz w:val="20"/>
+        </w:rPr>
+        <w:t xml:space="preserve">čime se </w:t>
+      </w:r>
+      <w:r>
+        <w:rPr>
+          <w:rFonts w:ascii="Times New Roman" w:eastAsia="Times New Roman" w:hAnsi="Times New Roman" w:cs="Times New Roman"/>
+          <w:sz w:val="20"/>
+        </w:rPr>
+        <w:t xml:space="preserve">prelazi </w:t>
+      </w:r>
+      <w:r>
+        <w:rPr>
+          <w:rFonts w:ascii="Times New Roman" w:eastAsia="Times New Roman" w:hAnsi="Times New Roman" w:cs="Times New Roman"/>
+          <w:sz w:val="20"/>
+        </w:rPr>
+        <w:t xml:space="preserve">se </w:t>
+      </w:r>
+      <w:r>
+        <w:rPr>
+          <w:rFonts w:ascii="Times New Roman" w:eastAsia="Times New Roman" w:hAnsi="Times New Roman" w:cs="Times New Roman"/>
+          <w:sz w:val="20"/>
+        </w:rPr>
+        <w:t>u prikaz Igra i vrši shodna funkcionalnost</w:t>
+      </w:r>
+      <w:r>
+        <w:rPr>
+          <w:rFonts w:ascii="Times New Roman" w:eastAsia="Times New Roman" w:hAnsi="Times New Roman" w:cs="Times New Roman"/>
+          <w:sz w:val="20"/>
+        </w:rPr>
+        <w:t xml:space="preserve"> </w:t>
+      </w:r>
+      <w:r>
+        <w:rPr>
+          <w:rFonts w:ascii="Times New Roman" w:eastAsia="Times New Roman" w:hAnsi="Times New Roman" w:cs="Times New Roman"/>
+          <w:sz w:val="20"/>
+        </w:rPr>
         <w:t xml:space="preserve">za svakog igrača trenutno u </w:t>
       </w:r>
       <w:r>
@@ -3338,14 +3394,7 @@
           <w:rFonts w:ascii="Times New Roman" w:eastAsia="Times New Roman" w:hAnsi="Times New Roman" w:cs="Times New Roman"/>
           <w:sz w:val="20"/>
         </w:rPr>
-        <w:t xml:space="preserve">, </w:t>
-      </w:r>
-      <w:r>
-        <w:rPr>
-          <w:rFonts w:ascii="Times New Roman" w:eastAsia="Times New Roman" w:hAnsi="Times New Roman" w:cs="Times New Roman"/>
-          <w:sz w:val="20"/>
-        </w:rPr>
-        <w:t>pored dugmeta ”Exit”.</w:t>
+        <w:t>.</w:t>
       </w:r>
       <w:r>
         <w:rPr>
@@ -3470,7 +3519,25 @@
           <w:szCs w:val="20"/>
           <w:lang w:val="sr-Latn-RS" w:bidi="ar-SA"/>
         </w:rPr>
-        <w:t xml:space="preserve">domaćin igre odluči da izađe iz </w:t>
+        <w:t xml:space="preserve">domaćin </w:t>
+      </w:r>
+      <w:r>
+        <w:rPr>
+          <w:rFonts w:ascii="Times New Roman" w:hAnsi="Times New Roman" w:cs="Times New Roman"/>
+          <w:sz w:val="20"/>
+          <w:szCs w:val="20"/>
+          <w:lang w:val="sr-Latn-RS" w:bidi="ar-SA"/>
+        </w:rPr>
+        <w:t>lobby-a</w:t>
+      </w:r>
+      <w:r>
+        <w:rPr>
+          <w:rFonts w:ascii="Times New Roman" w:hAnsi="Times New Roman" w:cs="Times New Roman"/>
+          <w:sz w:val="20"/>
+          <w:szCs w:val="20"/>
+          <w:lang w:val="sr-Latn-RS" w:bidi="ar-SA"/>
+        </w:rPr>
+        <w:t xml:space="preserve"> odluči da izađe iz </w:t>
       </w:r>
       <w:r>
         <w:rPr>

--- a/Faza 3/SSU/SSU-Lobby.docx
+++ b/Faza 3/SSU/SSU-Lobby.docx
@@ -1013,7 +1013,7 @@
           <w:r>
             <w:fldChar w:fldCharType="separate"/>
           </w:r>
-          <w:hyperlink w:anchor="_Toc36411693" w:history="1">
+          <w:hyperlink w:anchor="_Toc38142268" w:history="1">
             <w:r>
               <w:rPr>
                 <w:rStyle w:val="Hyperlink"/>
@@ -1059,7 +1059,7 @@
                 <w:noProof/>
                 <w:webHidden/>
               </w:rPr>
-              <w:instrText xml:space="preserve"> PAGEREF _Toc36411693 \h </w:instrText>
+              <w:instrText xml:space="preserve"> PAGEREF _Toc38142268 \h </w:instrText>
             </w:r>
             <w:r>
               <w:rPr>
@@ -1105,7 +1105,7 @@
               <w:lang w:eastAsia="en-GB"/>
             </w:rPr>
           </w:pPr>
-          <w:hyperlink w:anchor="_Toc36411694" w:history="1">
+          <w:hyperlink w:anchor="_Toc38142269" w:history="1">
             <w:r>
               <w:rPr>
                 <w:rStyle w:val="Hyperlink"/>
@@ -1151,7 +1151,7 @@
                 <w:noProof/>
                 <w:webHidden/>
               </w:rPr>
-              <w:instrText xml:space="preserve"> PAGEREF _Toc36411694 \h </w:instrText>
+              <w:instrText xml:space="preserve"> PAGEREF _Toc38142269 \h </w:instrText>
             </w:r>
             <w:r>
               <w:rPr>
@@ -1197,7 +1197,7 @@
               <w:lang w:eastAsia="en-GB"/>
             </w:rPr>
           </w:pPr>
-          <w:hyperlink w:anchor="_Toc36411695" w:history="1">
+          <w:hyperlink w:anchor="_Toc38142270" w:history="1">
             <w:r>
               <w:rPr>
                 <w:rStyle w:val="Hyperlink"/>
@@ -1243,7 +1243,7 @@
                 <w:noProof/>
                 <w:webHidden/>
               </w:rPr>
-              <w:instrText xml:space="preserve"> PAGEREF _Toc36411695 \h </w:instrText>
+              <w:instrText xml:space="preserve"> PAGEREF _Toc38142270 \h </w:instrText>
             </w:r>
             <w:r>
               <w:rPr>
@@ -1289,7 +1289,7 @@
               <w:lang w:eastAsia="en-GB"/>
             </w:rPr>
           </w:pPr>
-          <w:hyperlink w:anchor="_Toc36411696" w:history="1">
+          <w:hyperlink w:anchor="_Toc38142271" w:history="1">
             <w:r>
               <w:rPr>
                 <w:rStyle w:val="Hyperlink"/>
@@ -1335,7 +1335,7 @@
                 <w:noProof/>
                 <w:webHidden/>
               </w:rPr>
-              <w:instrText xml:space="preserve"> PAGEREF _Toc36411696 \h </w:instrText>
+              <w:instrText xml:space="preserve"> PAGEREF _Toc38142271 \h </w:instrText>
             </w:r>
             <w:r>
               <w:rPr>
@@ -1381,7 +1381,7 @@
               <w:lang w:eastAsia="en-GB"/>
             </w:rPr>
           </w:pPr>
-          <w:hyperlink w:anchor="_Toc36411697" w:history="1">
+          <w:hyperlink w:anchor="_Toc38142272" w:history="1">
             <w:r>
               <w:rPr>
                 <w:rStyle w:val="Hyperlink"/>
@@ -1427,7 +1427,7 @@
                 <w:noProof/>
                 <w:webHidden/>
               </w:rPr>
-              <w:instrText xml:space="preserve"> PAGEREF _Toc36411697 \h </w:instrText>
+              <w:instrText xml:space="preserve"> PAGEREF _Toc38142272 \h </w:instrText>
             </w:r>
             <w:r>
               <w:rPr>
@@ -1473,7 +1473,7 @@
               <w:lang w:eastAsia="en-GB"/>
             </w:rPr>
           </w:pPr>
-          <w:hyperlink w:anchor="_Toc36411698" w:history="1">
+          <w:hyperlink w:anchor="_Toc38142273" w:history="1">
             <w:r>
               <w:rPr>
                 <w:rStyle w:val="Hyperlink"/>
@@ -1527,7 +1527,7 @@
                 <w:noProof/>
                 <w:webHidden/>
               </w:rPr>
-              <w:instrText xml:space="preserve"> PAGEREF _Toc36411698 \h </w:instrText>
+              <w:instrText xml:space="preserve"> PAGEREF _Toc38142273 \h </w:instrText>
             </w:r>
             <w:r>
               <w:rPr>
@@ -1573,7 +1573,7 @@
               <w:lang w:eastAsia="en-GB"/>
             </w:rPr>
           </w:pPr>
-          <w:hyperlink w:anchor="_Toc36411699" w:history="1">
+          <w:hyperlink w:anchor="_Toc38142274" w:history="1">
             <w:r>
               <w:rPr>
                 <w:rStyle w:val="Hyperlink"/>
@@ -1619,7 +1619,7 @@
                 <w:noProof/>
                 <w:webHidden/>
               </w:rPr>
-              <w:instrText xml:space="preserve"> PAGEREF _Toc36411699 \h </w:instrText>
+              <w:instrText xml:space="preserve"> PAGEREF _Toc38142274 \h </w:instrText>
             </w:r>
             <w:r>
               <w:rPr>
@@ -1665,7 +1665,7 @@
               <w:lang w:eastAsia="en-GB"/>
             </w:rPr>
           </w:pPr>
-          <w:hyperlink w:anchor="_Toc36411700" w:history="1">
+          <w:hyperlink w:anchor="_Toc38142275" w:history="1">
             <w:r>
               <w:rPr>
                 <w:rStyle w:val="Hyperlink"/>
@@ -1711,7 +1711,7 @@
                 <w:noProof/>
                 <w:webHidden/>
               </w:rPr>
-              <w:instrText xml:space="preserve"> PAGEREF _Toc36411700 \h </w:instrText>
+              <w:instrText xml:space="preserve"> PAGEREF _Toc38142275 \h </w:instrText>
             </w:r>
             <w:r>
               <w:rPr>
@@ -1757,7 +1757,7 @@
               <w:lang w:eastAsia="en-GB"/>
             </w:rPr>
           </w:pPr>
-          <w:hyperlink w:anchor="_Toc36411701" w:history="1">
+          <w:hyperlink w:anchor="_Toc38142276" w:history="1">
             <w:r>
               <w:rPr>
                 <w:rStyle w:val="Hyperlink"/>
@@ -1823,7 +1823,7 @@
                 <w:noProof/>
                 <w:webHidden/>
               </w:rPr>
-              <w:instrText xml:space="preserve"> PAGEREF _Toc36411701 \h </w:instrText>
+              <w:instrText xml:space="preserve"> PAGEREF _Toc38142276 \h </w:instrText>
             </w:r>
             <w:r>
               <w:rPr>
@@ -1869,7 +1869,7 @@
               <w:lang w:eastAsia="en-GB"/>
             </w:rPr>
           </w:pPr>
-          <w:hyperlink w:anchor="_Toc36411702" w:history="1">
+          <w:hyperlink w:anchor="_Toc38142277" w:history="1">
             <w:r>
               <w:rPr>
                 <w:rStyle w:val="Hyperlink"/>
@@ -1898,17 +1898,7 @@
                 <w:noProof/>
                 <w:lang w:val="sr-Latn-RS"/>
               </w:rPr>
-              <w:t xml:space="preserve">Domaćin izlazi iz </w:t>
-            </w:r>
-            <w:r>
-              <w:rPr>
-                <w:rStyle w:val="Hyperlink"/>
-                <w:i/>
-                <w:iCs/>
-                <w:noProof/>
-                <w:lang w:val="sr-Latn-RS"/>
-              </w:rPr>
-              <w:t>lobby-a</w:t>
+              <w:t>Domaćin izlazi iz lobby-a</w:t>
             </w:r>
             <w:r>
               <w:rPr>
@@ -1929,7 +1919,7 @@
                 <w:noProof/>
                 <w:webHidden/>
               </w:rPr>
-              <w:instrText xml:space="preserve"> PAGEREF _Toc36411702 \h </w:instrText>
+              <w:instrText xml:space="preserve"> PAGEREF _Toc38142277 \h </w:instrText>
             </w:r>
             <w:r>
               <w:rPr>
@@ -1975,7 +1965,7 @@
               <w:lang w:eastAsia="en-GB"/>
             </w:rPr>
           </w:pPr>
-          <w:hyperlink w:anchor="_Toc36411703" w:history="1">
+          <w:hyperlink w:anchor="_Toc38142278" w:history="1">
             <w:r>
               <w:rPr>
                 <w:rStyle w:val="Hyperlink"/>
@@ -2021,7 +2011,7 @@
                 <w:noProof/>
                 <w:webHidden/>
               </w:rPr>
-              <w:instrText xml:space="preserve"> PAGEREF _Toc36411703 \h </w:instrText>
+              <w:instrText xml:space="preserve"> PAGEREF _Toc38142278 \h </w:instrText>
             </w:r>
             <w:r>
               <w:rPr>
@@ -2067,7 +2057,7 @@
               <w:lang w:eastAsia="en-GB"/>
             </w:rPr>
           </w:pPr>
-          <w:hyperlink w:anchor="_Toc36411704" w:history="1">
+          <w:hyperlink w:anchor="_Toc38142279" w:history="1">
             <w:r>
               <w:rPr>
                 <w:rStyle w:val="Hyperlink"/>
@@ -2113,7 +2103,7 @@
                 <w:noProof/>
                 <w:webHidden/>
               </w:rPr>
-              <w:instrText xml:space="preserve"> PAGEREF _Toc36411704 \h </w:instrText>
+              <w:instrText xml:space="preserve"> PAGEREF _Toc38142279 \h </w:instrText>
             </w:r>
             <w:r>
               <w:rPr>
@@ -2159,7 +2149,7 @@
               <w:lang w:eastAsia="en-GB"/>
             </w:rPr>
           </w:pPr>
-          <w:hyperlink w:anchor="_Toc36411705" w:history="1">
+          <w:hyperlink w:anchor="_Toc38142280" w:history="1">
             <w:r>
               <w:rPr>
                 <w:rStyle w:val="Hyperlink"/>
@@ -2205,7 +2195,7 @@
                 <w:noProof/>
                 <w:webHidden/>
               </w:rPr>
-              <w:instrText xml:space="preserve"> PAGEREF _Toc36411705 \h </w:instrText>
+              <w:instrText xml:space="preserve"> PAGEREF _Toc38142280 \h </w:instrText>
             </w:r>
             <w:r>
               <w:rPr>
@@ -2272,7 +2262,7 @@
         <w:spacing w:after="63"/>
         <w:ind w:left="705" w:hanging="720"/>
       </w:pPr>
-      <w:bookmarkStart w:id="0" w:name="_Toc36411693"/>
+      <w:bookmarkStart w:id="0" w:name="_Toc38142268"/>
       <w:r>
         <w:t>Uvod</w:t>
       </w:r>
@@ -2286,7 +2276,7 @@
         <w:pStyle w:val="Heading2"/>
         <w:ind w:left="705" w:hanging="720"/>
       </w:pPr>
-      <w:bookmarkStart w:id="1" w:name="_Toc36411694"/>
+      <w:bookmarkStart w:id="1" w:name="_Toc38142269"/>
       <w:r>
         <w:t>Rezime</w:t>
       </w:r>
@@ -2349,7 +2339,7 @@
         <w:spacing w:after="83"/>
         <w:ind w:left="705" w:hanging="720"/>
       </w:pPr>
-      <w:bookmarkStart w:id="2" w:name="_Toc36411695"/>
+      <w:bookmarkStart w:id="2" w:name="_Toc38142270"/>
       <w:r>
         <w:t>Namena dokumenta i ciljne grupe</w:t>
       </w:r>
@@ -2376,7 +2366,7 @@
         <w:pStyle w:val="Heading2"/>
         <w:ind w:left="705" w:hanging="720"/>
       </w:pPr>
-      <w:bookmarkStart w:id="3" w:name="_Toc36411696"/>
+      <w:bookmarkStart w:id="3" w:name="_Toc38142271"/>
       <w:r>
         <w:t>Reference</w:t>
       </w:r>
@@ -2459,7 +2449,7 @@
         <w:spacing w:after="0"/>
         <w:ind w:left="705" w:hanging="720"/>
       </w:pPr>
-      <w:bookmarkStart w:id="4" w:name="_Toc36411697"/>
+      <w:bookmarkStart w:id="4" w:name="_Toc38142272"/>
       <w:r>
         <w:t>Otvorena pitanja</w:t>
       </w:r>
@@ -2877,7 +2867,7 @@
         <w:pStyle w:val="Heading1"/>
         <w:ind w:left="705" w:hanging="720"/>
       </w:pPr>
-      <w:bookmarkStart w:id="5" w:name="_Toc36411698"/>
+      <w:bookmarkStart w:id="5" w:name="_Toc38142273"/>
       <w:r>
         <w:t xml:space="preserve">Scenario </w:t>
       </w:r>
@@ -2907,7 +2897,7 @@
         <w:spacing w:after="57"/>
         <w:ind w:left="705" w:hanging="720"/>
       </w:pPr>
-      <w:bookmarkStart w:id="6" w:name="_Toc36411699"/>
+      <w:bookmarkStart w:id="6" w:name="_Toc38142274"/>
       <w:r>
         <w:rPr>
           <w:u w:val="single" w:color="000000"/>
@@ -3056,7 +3046,7 @@
         <w:spacing w:after="57"/>
         <w:ind w:left="705" w:hanging="720"/>
       </w:pPr>
-      <w:bookmarkStart w:id="7" w:name="_Toc36411700"/>
+      <w:bookmarkStart w:id="7" w:name="_Toc38142275"/>
       <w:r>
         <w:rPr>
           <w:u w:val="single" w:color="000000"/>
@@ -3081,7 +3071,7 @@
         <w:spacing w:after="56"/>
         <w:ind w:left="720" w:hanging="720"/>
       </w:pPr>
-      <w:bookmarkStart w:id="8" w:name="_Toc36411701"/>
+      <w:bookmarkStart w:id="8" w:name="_Toc38142276"/>
       <w:r>
         <w:rPr>
           <w:i/>
@@ -3282,14 +3272,7 @@
           <w:rFonts w:ascii="Times New Roman" w:eastAsia="Times New Roman" w:hAnsi="Times New Roman" w:cs="Times New Roman"/>
           <w:sz w:val="20"/>
         </w:rPr>
-        <w:t xml:space="preserve">. Domaćin </w:t>
-      </w:r>
-      <w:r>
-        <w:rPr>
-          <w:rFonts w:ascii="Times New Roman" w:eastAsia="Times New Roman" w:hAnsi="Times New Roman" w:cs="Times New Roman"/>
-          <w:sz w:val="20"/>
-        </w:rPr>
-        <w:t>lobby-a</w:t>
+        <w:t>, i dugme</w:t>
       </w:r>
       <w:r>
         <w:rPr>
@@ -3303,7 +3286,35 @@
           <w:rFonts w:ascii="Times New Roman" w:eastAsia="Times New Roman" w:hAnsi="Times New Roman" w:cs="Times New Roman"/>
           <w:sz w:val="20"/>
         </w:rPr>
-        <w:t>takođe ima dugme ”Start the game”</w:t>
+        <w:t>”Start the game”</w:t>
+      </w:r>
+      <w:r>
+        <w:rPr>
+          <w:rFonts w:ascii="Times New Roman" w:eastAsia="Times New Roman" w:hAnsi="Times New Roman" w:cs="Times New Roman"/>
+          <w:sz w:val="20"/>
+        </w:rPr>
+        <w:t xml:space="preserve"> koj</w:t>
+      </w:r>
+      <w:r>
+        <w:rPr>
+          <w:rFonts w:ascii="Times New Roman" w:eastAsia="Times New Roman" w:hAnsi="Times New Roman" w:cs="Times New Roman"/>
+          <w:sz w:val="20"/>
+        </w:rPr>
+        <w:t xml:space="preserve">e je dostupno samo domaćinu lobby-a za pokretanje </w:t>
+      </w:r>
+      <w:r>
+        <w:rPr>
+          <w:rFonts w:ascii="Times New Roman" w:eastAsia="Times New Roman" w:hAnsi="Times New Roman" w:cs="Times New Roman"/>
+          <w:sz w:val="20"/>
+        </w:rPr>
+        <w:t>igr</w:t>
+      </w:r>
+      <w:r>
+        <w:rPr>
+          <w:rFonts w:ascii="Times New Roman" w:eastAsia="Times New Roman" w:hAnsi="Times New Roman" w:cs="Times New Roman"/>
+          <w:sz w:val="20"/>
+        </w:rPr>
+        <w:t>e. Kad domaćin lobby-a pokrene igru,</w:t>
       </w:r>
       <w:r>
         <w:rPr>
@@ -3317,42 +3328,14 @@
           <w:rFonts w:ascii="Times New Roman" w:eastAsia="Times New Roman" w:hAnsi="Times New Roman" w:cs="Times New Roman"/>
           <w:sz w:val="20"/>
         </w:rPr>
-        <w:t>, pored dugmeta ”Exit”</w:t>
-      </w:r>
-      <w:r>
-        <w:rPr>
-          <w:rFonts w:ascii="Times New Roman" w:eastAsia="Times New Roman" w:hAnsi="Times New Roman" w:cs="Times New Roman"/>
-          <w:sz w:val="20"/>
-        </w:rPr>
-        <w:t xml:space="preserve">, </w:t>
-      </w:r>
-      <w:r>
-        <w:rPr>
-          <w:rFonts w:ascii="Times New Roman" w:eastAsia="Times New Roman" w:hAnsi="Times New Roman" w:cs="Times New Roman"/>
-          <w:sz w:val="20"/>
-        </w:rPr>
-        <w:t xml:space="preserve">kojim </w:t>
-      </w:r>
-      <w:r>
-        <w:rPr>
-          <w:rFonts w:ascii="Times New Roman" w:eastAsia="Times New Roman" w:hAnsi="Times New Roman" w:cs="Times New Roman"/>
-          <w:sz w:val="20"/>
-        </w:rPr>
-        <w:t xml:space="preserve">on pokreće igru, </w:t>
-      </w:r>
-      <w:r>
-        <w:rPr>
-          <w:rFonts w:ascii="Times New Roman" w:eastAsia="Times New Roman" w:hAnsi="Times New Roman" w:cs="Times New Roman"/>
-          <w:sz w:val="20"/>
-        </w:rPr>
-        <w:t xml:space="preserve">čime se </w:t>
-      </w:r>
-      <w:r>
-        <w:rPr>
-          <w:rFonts w:ascii="Times New Roman" w:eastAsia="Times New Roman" w:hAnsi="Times New Roman" w:cs="Times New Roman"/>
-          <w:sz w:val="20"/>
-        </w:rPr>
-        <w:t xml:space="preserve">prelazi </w:t>
+        <w:t>prelazi</w:t>
+      </w:r>
+      <w:r>
+        <w:rPr>
+          <w:rFonts w:ascii="Times New Roman" w:eastAsia="Times New Roman" w:hAnsi="Times New Roman" w:cs="Times New Roman"/>
+          <w:sz w:val="20"/>
+        </w:rPr>
+        <w:t xml:space="preserve"> </w:t>
       </w:r>
       <w:r>
         <w:rPr>
@@ -3452,7 +3435,7 @@
           <w:u w:val="none"/>
         </w:rPr>
       </w:pPr>
-      <w:bookmarkStart w:id="9" w:name="_Toc36411702"/>
+      <w:bookmarkStart w:id="9" w:name="_Toc38142277"/>
       <w:r>
         <w:rPr>
           <w:i/>
@@ -3582,7 +3565,7 @@
           <w:szCs w:val="20"/>
           <w:lang w:val="sr-Latn-RS" w:bidi="ar-SA"/>
         </w:rPr>
-        <w:t>lobby-a</w:t>
+        <w:t xml:space="preserve">svih </w:t>
       </w:r>
       <w:r>
         <w:rPr>
@@ -3591,7 +3574,7 @@
           <w:szCs w:val="20"/>
           <w:lang w:val="sr-Latn-RS" w:bidi="ar-SA"/>
         </w:rPr>
-        <w:t xml:space="preserve"> i vrše shodnu funkcionalnost dok se </w:t>
+        <w:t>lobby-a</w:t>
       </w:r>
       <w:r>
         <w:rPr>
@@ -3600,7 +3583,7 @@
           <w:szCs w:val="20"/>
           <w:lang w:val="sr-Latn-RS" w:bidi="ar-SA"/>
         </w:rPr>
-        <w:t>lobby</w:t>
+        <w:t xml:space="preserve"> i vrše shodnu funkcionalnost dok se </w:t>
       </w:r>
       <w:r>
         <w:rPr>
@@ -3609,7 +3592,25 @@
           <w:szCs w:val="20"/>
           <w:lang w:val="sr-Latn-RS" w:bidi="ar-SA"/>
         </w:rPr>
+        <w:t>lobby</w:t>
+      </w:r>
+      <w:r>
+        <w:rPr>
+          <w:rFonts w:ascii="Times New Roman" w:hAnsi="Times New Roman" w:cs="Times New Roman"/>
+          <w:sz w:val="20"/>
+          <w:szCs w:val="20"/>
+          <w:lang w:val="sr-Latn-RS" w:bidi="ar-SA"/>
+        </w:rPr>
         <w:t xml:space="preserve"> ”uništava” i više se ne pojavljuje u prikazu Pregled </w:t>
+      </w:r>
+      <w:r>
+        <w:rPr>
+          <w:rFonts w:ascii="Times New Roman" w:hAnsi="Times New Roman" w:cs="Times New Roman"/>
+          <w:sz w:val="20"/>
+          <w:szCs w:val="20"/>
+          <w:lang w:val="sr-Latn-RS" w:bidi="ar-SA"/>
+        </w:rPr>
+        <w:t xml:space="preserve">svih </w:t>
       </w:r>
       <w:r>
         <w:rPr>
@@ -3660,7 +3661,7 @@
         <w:spacing w:after="220"/>
         <w:ind w:left="705" w:hanging="720"/>
       </w:pPr>
-      <w:bookmarkStart w:id="10" w:name="_Toc36411703"/>
+      <w:bookmarkStart w:id="10" w:name="_Toc38142278"/>
       <w:r>
         <w:t>Posebni zahtevi</w:t>
       </w:r>
@@ -3689,7 +3690,7 @@
         <w:spacing w:after="195"/>
         <w:ind w:left="705" w:hanging="720"/>
       </w:pPr>
-      <w:bookmarkStart w:id="11" w:name="_Toc36411704"/>
+      <w:bookmarkStart w:id="11" w:name="_Toc38142279"/>
       <w:r>
         <w:t>Preduslovi</w:t>
       </w:r>
@@ -3732,7 +3733,7 @@
         <w:spacing w:after="90"/>
         <w:ind w:left="705" w:hanging="720"/>
       </w:pPr>
-      <w:bookmarkStart w:id="12" w:name="_Toc36411705"/>
+      <w:bookmarkStart w:id="12" w:name="_Toc38142280"/>
       <w:r>
         <w:t>Posledice</w:t>
       </w:r>

--- a/Faza 3/SSU/SSU-Lobby.docx
+++ b/Faza 3/SSU/SSU-Lobby.docx
@@ -1013,7 +1013,7 @@
           <w:r>
             <w:fldChar w:fldCharType="separate"/>
           </w:r>
-          <w:hyperlink w:anchor="_Toc38142268" w:history="1">
+          <w:hyperlink w:anchor="_Toc39529849" w:history="1">
             <w:r>
               <w:rPr>
                 <w:rStyle w:val="Hyperlink"/>
@@ -1059,7 +1059,7 @@
                 <w:noProof/>
                 <w:webHidden/>
               </w:rPr>
-              <w:instrText xml:space="preserve"> PAGEREF _Toc38142268 \h </w:instrText>
+              <w:instrText xml:space="preserve"> PAGEREF _Toc39529849 \h </w:instrText>
             </w:r>
             <w:r>
               <w:rPr>
@@ -1105,7 +1105,7 @@
               <w:lang w:eastAsia="en-GB"/>
             </w:rPr>
           </w:pPr>
-          <w:hyperlink w:anchor="_Toc38142269" w:history="1">
+          <w:hyperlink w:anchor="_Toc39529850" w:history="1">
             <w:r>
               <w:rPr>
                 <w:rStyle w:val="Hyperlink"/>
@@ -1151,7 +1151,7 @@
                 <w:noProof/>
                 <w:webHidden/>
               </w:rPr>
-              <w:instrText xml:space="preserve"> PAGEREF _Toc38142269 \h </w:instrText>
+              <w:instrText xml:space="preserve"> PAGEREF _Toc39529850 \h </w:instrText>
             </w:r>
             <w:r>
               <w:rPr>
@@ -1197,7 +1197,7 @@
               <w:lang w:eastAsia="en-GB"/>
             </w:rPr>
           </w:pPr>
-          <w:hyperlink w:anchor="_Toc38142270" w:history="1">
+          <w:hyperlink w:anchor="_Toc39529851" w:history="1">
             <w:r>
               <w:rPr>
                 <w:rStyle w:val="Hyperlink"/>
@@ -1243,7 +1243,7 @@
                 <w:noProof/>
                 <w:webHidden/>
               </w:rPr>
-              <w:instrText xml:space="preserve"> PAGEREF _Toc38142270 \h </w:instrText>
+              <w:instrText xml:space="preserve"> PAGEREF _Toc39529851 \h </w:instrText>
             </w:r>
             <w:r>
               <w:rPr>
@@ -1289,7 +1289,7 @@
               <w:lang w:eastAsia="en-GB"/>
             </w:rPr>
           </w:pPr>
-          <w:hyperlink w:anchor="_Toc38142271" w:history="1">
+          <w:hyperlink w:anchor="_Toc39529852" w:history="1">
             <w:r>
               <w:rPr>
                 <w:rStyle w:val="Hyperlink"/>
@@ -1335,7 +1335,7 @@
                 <w:noProof/>
                 <w:webHidden/>
               </w:rPr>
-              <w:instrText xml:space="preserve"> PAGEREF _Toc38142271 \h </w:instrText>
+              <w:instrText xml:space="preserve"> PAGEREF _Toc39529852 \h </w:instrText>
             </w:r>
             <w:r>
               <w:rPr>
@@ -1381,7 +1381,7 @@
               <w:lang w:eastAsia="en-GB"/>
             </w:rPr>
           </w:pPr>
-          <w:hyperlink w:anchor="_Toc38142272" w:history="1">
+          <w:hyperlink w:anchor="_Toc39529853" w:history="1">
             <w:r>
               <w:rPr>
                 <w:rStyle w:val="Hyperlink"/>
@@ -1427,7 +1427,7 @@
                 <w:noProof/>
                 <w:webHidden/>
               </w:rPr>
-              <w:instrText xml:space="preserve"> PAGEREF _Toc38142272 \h </w:instrText>
+              <w:instrText xml:space="preserve"> PAGEREF _Toc39529853 \h </w:instrText>
             </w:r>
             <w:r>
               <w:rPr>
@@ -1473,7 +1473,7 @@
               <w:lang w:eastAsia="en-GB"/>
             </w:rPr>
           </w:pPr>
-          <w:hyperlink w:anchor="_Toc38142273" w:history="1">
+          <w:hyperlink w:anchor="_Toc39529854" w:history="1">
             <w:r>
               <w:rPr>
                 <w:rStyle w:val="Hyperlink"/>
@@ -1527,7 +1527,7 @@
                 <w:noProof/>
                 <w:webHidden/>
               </w:rPr>
-              <w:instrText xml:space="preserve"> PAGEREF _Toc38142273 \h </w:instrText>
+              <w:instrText xml:space="preserve"> PAGEREF _Toc39529854 \h </w:instrText>
             </w:r>
             <w:r>
               <w:rPr>
@@ -1573,7 +1573,7 @@
               <w:lang w:eastAsia="en-GB"/>
             </w:rPr>
           </w:pPr>
-          <w:hyperlink w:anchor="_Toc38142274" w:history="1">
+          <w:hyperlink w:anchor="_Toc39529855" w:history="1">
             <w:r>
               <w:rPr>
                 <w:rStyle w:val="Hyperlink"/>
@@ -1619,7 +1619,7 @@
                 <w:noProof/>
                 <w:webHidden/>
               </w:rPr>
-              <w:instrText xml:space="preserve"> PAGEREF _Toc38142274 \h </w:instrText>
+              <w:instrText xml:space="preserve"> PAGEREF _Toc39529855 \h </w:instrText>
             </w:r>
             <w:r>
               <w:rPr>
@@ -1665,7 +1665,7 @@
               <w:lang w:eastAsia="en-GB"/>
             </w:rPr>
           </w:pPr>
-          <w:hyperlink w:anchor="_Toc38142275" w:history="1">
+          <w:hyperlink w:anchor="_Toc39529856" w:history="1">
             <w:r>
               <w:rPr>
                 <w:rStyle w:val="Hyperlink"/>
@@ -1711,7 +1711,7 @@
                 <w:noProof/>
                 <w:webHidden/>
               </w:rPr>
-              <w:instrText xml:space="preserve"> PAGEREF _Toc38142275 \h </w:instrText>
+              <w:instrText xml:space="preserve"> PAGEREF _Toc39529856 \h </w:instrText>
             </w:r>
             <w:r>
               <w:rPr>
@@ -1757,7 +1757,7 @@
               <w:lang w:eastAsia="en-GB"/>
             </w:rPr>
           </w:pPr>
-          <w:hyperlink w:anchor="_Toc38142276" w:history="1">
+          <w:hyperlink w:anchor="_Toc39529857" w:history="1">
             <w:r>
               <w:rPr>
                 <w:rStyle w:val="Hyperlink"/>
@@ -1823,7 +1823,7 @@
                 <w:noProof/>
                 <w:webHidden/>
               </w:rPr>
-              <w:instrText xml:space="preserve"> PAGEREF _Toc38142276 \h </w:instrText>
+              <w:instrText xml:space="preserve"> PAGEREF _Toc39529857 \h </w:instrText>
             </w:r>
             <w:r>
               <w:rPr>
@@ -1869,7 +1869,7 @@
               <w:lang w:eastAsia="en-GB"/>
             </w:rPr>
           </w:pPr>
-          <w:hyperlink w:anchor="_Toc38142277" w:history="1">
+          <w:hyperlink w:anchor="_Toc39529858" w:history="1">
             <w:r>
               <w:rPr>
                 <w:rStyle w:val="Hyperlink"/>
@@ -1898,6 +1898,102 @@
                 <w:noProof/>
                 <w:lang w:val="sr-Latn-RS"/>
               </w:rPr>
+              <w:t>Nema dovoljno igrača za igru</w:t>
+            </w:r>
+            <w:r>
+              <w:rPr>
+                <w:noProof/>
+                <w:webHidden/>
+              </w:rPr>
+              <w:tab/>
+            </w:r>
+            <w:r>
+              <w:rPr>
+                <w:noProof/>
+                <w:webHidden/>
+              </w:rPr>
+              <w:fldChar w:fldCharType="begin"/>
+            </w:r>
+            <w:r>
+              <w:rPr>
+                <w:noProof/>
+                <w:webHidden/>
+              </w:rPr>
+              <w:instrText xml:space="preserve"> PAGEREF _Toc39529858 \h </w:instrText>
+            </w:r>
+            <w:r>
+              <w:rPr>
+                <w:noProof/>
+                <w:webHidden/>
+              </w:rPr>
+            </w:r>
+            <w:r>
+              <w:rPr>
+                <w:noProof/>
+                <w:webHidden/>
+              </w:rPr>
+              <w:fldChar w:fldCharType="separate"/>
+            </w:r>
+            <w:r>
+              <w:rPr>
+                <w:noProof/>
+                <w:webHidden/>
+              </w:rPr>
+              <w:t>5</w:t>
+            </w:r>
+            <w:r>
+              <w:rPr>
+                <w:noProof/>
+                <w:webHidden/>
+              </w:rPr>
+              <w:fldChar w:fldCharType="end"/>
+            </w:r>
+          </w:hyperlink>
+        </w:p>
+        <w:p>
+          <w:pPr>
+            <w:pStyle w:val="TOC3"/>
+            <w:tabs>
+              <w:tab w:val="left" w:pos="1680"/>
+              <w:tab w:val="right" w:pos="9010"/>
+            </w:tabs>
+            <w:rPr>
+              <w:rFonts w:asciiTheme="minorHAnsi" w:eastAsiaTheme="minorEastAsia" w:hAnsiTheme="minorHAnsi" w:cstheme="minorBidi"/>
+              <w:noProof/>
+              <w:color w:val="auto"/>
+              <w:sz w:val="24"/>
+              <w:lang w:eastAsia="en-GB"/>
+            </w:rPr>
+          </w:pPr>
+          <w:hyperlink w:anchor="_Toc39529859" w:history="1">
+            <w:r>
+              <w:rPr>
+                <w:rStyle w:val="Hyperlink"/>
+                <w:i/>
+                <w:iCs/>
+                <w:noProof/>
+                <w:bdr w:val="none" w:sz="0" w:space="0" w:color="auto" w:frame="1"/>
+              </w:rPr>
+              <w:t>2.2.3</w:t>
+            </w:r>
+            <w:r>
+              <w:rPr>
+                <w:rFonts w:asciiTheme="minorHAnsi" w:eastAsiaTheme="minorEastAsia" w:hAnsiTheme="minorHAnsi" w:cstheme="minorBidi"/>
+                <w:noProof/>
+                <w:color w:val="auto"/>
+                <w:sz w:val="24"/>
+                <w:lang w:eastAsia="en-GB"/>
+              </w:rPr>
+              <w:tab/>
+            </w:r>
+            <w:r>
+              <w:rPr>
+                <w:rStyle w:val="Hyperlink"/>
+                <w:i/>
+                <w:iCs/>
+                <w:noProof/>
+                <w:lang w:val="sr-Latn-RS"/>
+              </w:rPr>
               <w:t>Domaćin izlazi iz lobby-a</w:t>
             </w:r>
             <w:r>
@@ -1919,7 +2015,7 @@
                 <w:noProof/>
                 <w:webHidden/>
               </w:rPr>
-              <w:instrText xml:space="preserve"> PAGEREF _Toc38142277 \h </w:instrText>
+              <w:instrText xml:space="preserve"> PAGEREF _Toc39529859 \h </w:instrText>
             </w:r>
             <w:r>
               <w:rPr>
@@ -1965,7 +2061,7 @@
               <w:lang w:eastAsia="en-GB"/>
             </w:rPr>
           </w:pPr>
-          <w:hyperlink w:anchor="_Toc38142278" w:history="1">
+          <w:hyperlink w:anchor="_Toc39529860" w:history="1">
             <w:r>
               <w:rPr>
                 <w:rStyle w:val="Hyperlink"/>
@@ -2011,7 +2107,7 @@
                 <w:noProof/>
                 <w:webHidden/>
               </w:rPr>
-              <w:instrText xml:space="preserve"> PAGEREF _Toc38142278 \h </w:instrText>
+              <w:instrText xml:space="preserve"> PAGEREF _Toc39529860 \h </w:instrText>
             </w:r>
             <w:r>
               <w:rPr>
@@ -2057,7 +2153,7 @@
               <w:lang w:eastAsia="en-GB"/>
             </w:rPr>
           </w:pPr>
-          <w:hyperlink w:anchor="_Toc38142279" w:history="1">
+          <w:hyperlink w:anchor="_Toc39529861" w:history="1">
             <w:r>
               <w:rPr>
                 <w:rStyle w:val="Hyperlink"/>
@@ -2103,7 +2199,7 @@
                 <w:noProof/>
                 <w:webHidden/>
               </w:rPr>
-              <w:instrText xml:space="preserve"> PAGEREF _Toc38142279 \h </w:instrText>
+              <w:instrText xml:space="preserve"> PAGEREF _Toc39529861 \h </w:instrText>
             </w:r>
             <w:r>
               <w:rPr>
@@ -2149,7 +2245,7 @@
               <w:lang w:eastAsia="en-GB"/>
             </w:rPr>
           </w:pPr>
-          <w:hyperlink w:anchor="_Toc38142280" w:history="1">
+          <w:hyperlink w:anchor="_Toc39529862" w:history="1">
             <w:r>
               <w:rPr>
                 <w:rStyle w:val="Hyperlink"/>
@@ -2195,7 +2291,7 @@
                 <w:noProof/>
                 <w:webHidden/>
               </w:rPr>
-              <w:instrText xml:space="preserve"> PAGEREF _Toc38142280 \h </w:instrText>
+              <w:instrText xml:space="preserve"> PAGEREF _Toc39529862 \h </w:instrText>
             </w:r>
             <w:r>
               <w:rPr>
@@ -2262,7 +2358,7 @@
         <w:spacing w:after="63"/>
         <w:ind w:left="705" w:hanging="720"/>
       </w:pPr>
-      <w:bookmarkStart w:id="0" w:name="_Toc38142268"/>
+      <w:bookmarkStart w:id="0" w:name="_Toc39529849"/>
       <w:r>
         <w:t>Uvod</w:t>
       </w:r>
@@ -2276,7 +2372,7 @@
         <w:pStyle w:val="Heading2"/>
         <w:ind w:left="705" w:hanging="720"/>
       </w:pPr>
-      <w:bookmarkStart w:id="1" w:name="_Toc38142269"/>
+      <w:bookmarkStart w:id="1" w:name="_Toc39529850"/>
       <w:r>
         <w:t>Rezime</w:t>
       </w:r>
@@ -2339,7 +2435,7 @@
         <w:spacing w:after="83"/>
         <w:ind w:left="705" w:hanging="720"/>
       </w:pPr>
-      <w:bookmarkStart w:id="2" w:name="_Toc38142270"/>
+      <w:bookmarkStart w:id="2" w:name="_Toc39529851"/>
       <w:r>
         <w:t>Namena dokumenta i ciljne grupe</w:t>
       </w:r>
@@ -2366,7 +2462,7 @@
         <w:pStyle w:val="Heading2"/>
         <w:ind w:left="705" w:hanging="720"/>
       </w:pPr>
-      <w:bookmarkStart w:id="3" w:name="_Toc38142271"/>
+      <w:bookmarkStart w:id="3" w:name="_Toc39529852"/>
       <w:r>
         <w:t>Reference</w:t>
       </w:r>
@@ -2449,7 +2545,7 @@
         <w:spacing w:after="0"/>
         <w:ind w:left="705" w:hanging="720"/>
       </w:pPr>
-      <w:bookmarkStart w:id="4" w:name="_Toc38142272"/>
+      <w:bookmarkStart w:id="4" w:name="_Toc39529853"/>
       <w:r>
         <w:t>Otvorena pitanja</w:t>
       </w:r>
@@ -2867,7 +2963,7 @@
         <w:pStyle w:val="Heading1"/>
         <w:ind w:left="705" w:hanging="720"/>
       </w:pPr>
-      <w:bookmarkStart w:id="5" w:name="_Toc38142273"/>
+      <w:bookmarkStart w:id="5" w:name="_Toc39529854"/>
       <w:r>
         <w:t xml:space="preserve">Scenario </w:t>
       </w:r>
@@ -2897,7 +2993,7 @@
         <w:spacing w:after="57"/>
         <w:ind w:left="705" w:hanging="720"/>
       </w:pPr>
-      <w:bookmarkStart w:id="6" w:name="_Toc38142274"/>
+      <w:bookmarkStart w:id="6" w:name="_Toc39529855"/>
       <w:r>
         <w:rPr>
           <w:u w:val="single" w:color="000000"/>
@@ -3046,7 +3142,7 @@
         <w:spacing w:after="57"/>
         <w:ind w:left="705" w:hanging="720"/>
       </w:pPr>
-      <w:bookmarkStart w:id="7" w:name="_Toc38142275"/>
+      <w:bookmarkStart w:id="7" w:name="_Toc39529856"/>
       <w:r>
         <w:rPr>
           <w:u w:val="single" w:color="000000"/>
@@ -3071,7 +3167,7 @@
         <w:spacing w:after="56"/>
         <w:ind w:left="720" w:hanging="720"/>
       </w:pPr>
-      <w:bookmarkStart w:id="8" w:name="_Toc38142276"/>
+      <w:bookmarkStart w:id="8" w:name="_Toc39529857"/>
       <w:r>
         <w:rPr>
           <w:i/>
@@ -3413,20 +3509,6 @@
     </w:p>
     <w:p>
       <w:pPr>
-        <w:spacing w:after="131"/>
-        <w:ind w:left="540"/>
-      </w:pPr>
-      <w:r>
-        <w:rPr>
-          <w:rFonts w:ascii="Times New Roman" w:eastAsia="Times New Roman" w:hAnsi="Times New Roman" w:cs="Times New Roman"/>
-          <w:sz w:val="20"/>
-        </w:rPr>
-        <w:lastRenderedPageBreak/>
-        <w:t xml:space="preserve"> </w:t>
-      </w:r>
-    </w:p>
-    <w:p>
-      <w:pPr>
         <w:pStyle w:val="Heading3"/>
         <w:ind w:left="705" w:hanging="720"/>
         <w:rPr>
@@ -3435,24 +3517,101 @@
           <w:u w:val="none"/>
         </w:rPr>
       </w:pPr>
-      <w:bookmarkStart w:id="9" w:name="_Toc38142277"/>
+      <w:r>
+        <w:rPr>
+          <w:rFonts w:ascii="Times New Roman" w:eastAsia="Times New Roman" w:hAnsi="Times New Roman" w:cs="Times New Roman"/>
+        </w:rPr>
+        <w:lastRenderedPageBreak/>
+        <w:t xml:space="preserve"> </w:t>
+      </w:r>
+      <w:bookmarkStart w:id="9" w:name="_Toc39529858"/>
       <w:r>
         <w:rPr>
           <w:i/>
           <w:iCs/>
           <w:lang w:val="sr-Latn-RS"/>
         </w:rPr>
-        <w:t xml:space="preserve">Domaćin izlazi iz </w:t>
-      </w:r>
+        <w:t>Nema dovoljno igrača za igru</w:t>
+      </w:r>
+      <w:bookmarkEnd w:id="9"/>
+      <w:r>
+        <w:rPr>
+          <w:i/>
+          <w:iCs/>
+          <w:u w:val="none"/>
+        </w:rPr>
+        <w:t xml:space="preserve">  </w:t>
+      </w:r>
+    </w:p>
+    <w:p>
+      <w:pPr>
+        <w:rPr>
+          <w:rFonts w:ascii="Times New Roman" w:hAnsi="Times New Roman" w:cs="Times New Roman"/>
+          <w:sz w:val="20"/>
+          <w:szCs w:val="20"/>
+          <w:lang w:val="sr-Latn-RS" w:bidi="ar-SA"/>
+        </w:rPr>
+      </w:pPr>
+      <w:r>
+        <w:rPr>
+          <w:lang w:bidi="ar-SA"/>
+        </w:rPr>
+        <w:t xml:space="preserve">            </w:t>
+      </w:r>
+      <w:r>
+        <w:rPr>
+          <w:rFonts w:ascii="Times New Roman" w:hAnsi="Times New Roman" w:cs="Times New Roman"/>
+          <w:sz w:val="20"/>
+          <w:szCs w:val="20"/>
+          <w:lang w:val="sr-Latn-RS" w:bidi="ar-SA"/>
+        </w:rPr>
+        <w:t xml:space="preserve">Ukoliko </w:t>
+      </w:r>
+      <w:r>
+        <w:rPr>
+          <w:rFonts w:ascii="Times New Roman" w:hAnsi="Times New Roman" w:cs="Times New Roman"/>
+          <w:sz w:val="20"/>
+          <w:szCs w:val="20"/>
+          <w:lang w:val="sr-Latn-RS" w:bidi="ar-SA"/>
+        </w:rPr>
+        <w:t xml:space="preserve">nema dovoljno igrača u lobby-u za igru (2 igrača je potreban broj za igru), domaćin sobe pri kliku na dugme „Start the game“ dobija poruku „Not enough players in the lobby.“ Potom se vraća na korak 1 scenarija 2.2.1. </w:t>
+      </w:r>
+    </w:p>
+    <w:p>
+      <w:pPr>
+        <w:rPr>
+          <w:lang w:bidi="ar-SA"/>
+        </w:rPr>
+      </w:pPr>
+    </w:p>
+    <w:p>
+      <w:pPr>
+        <w:pStyle w:val="Heading3"/>
+        <w:ind w:left="705" w:hanging="720"/>
+        <w:rPr>
+          <w:i/>
+          <w:iCs/>
+          <w:u w:val="none"/>
+        </w:rPr>
+      </w:pPr>
+      <w:bookmarkStart w:id="10" w:name="_Toc39529859"/>
       <w:r>
         <w:rPr>
           <w:i/>
           <w:iCs/>
           <w:lang w:val="sr-Latn-RS"/>
         </w:rPr>
+        <w:t xml:space="preserve">Domaćin izlazi iz </w:t>
+      </w:r>
+      <w:r>
+        <w:rPr>
+          <w:i/>
+          <w:iCs/>
+          <w:lang w:val="sr-Latn-RS"/>
+        </w:rPr>
         <w:t>lobby-a</w:t>
       </w:r>
-      <w:bookmarkEnd w:id="9"/>
+      <w:bookmarkEnd w:id="10"/>
       <w:r>
         <w:rPr>
           <w:i/>
@@ -3661,11 +3820,11 @@
         <w:spacing w:after="220"/>
         <w:ind w:left="705" w:hanging="720"/>
       </w:pPr>
-      <w:bookmarkStart w:id="10" w:name="_Toc38142278"/>
+      <w:bookmarkStart w:id="11" w:name="_Toc39529860"/>
       <w:r>
         <w:t>Posebni zahtevi</w:t>
       </w:r>
-      <w:bookmarkEnd w:id="10"/>
+      <w:bookmarkEnd w:id="11"/>
       <w:r>
         <w:t xml:space="preserve"> </w:t>
       </w:r>
@@ -3690,11 +3849,11 @@
         <w:spacing w:after="195"/>
         <w:ind w:left="705" w:hanging="720"/>
       </w:pPr>
-      <w:bookmarkStart w:id="11" w:name="_Toc38142279"/>
+      <w:bookmarkStart w:id="12" w:name="_Toc39529861"/>
       <w:r>
         <w:t>Preduslovi</w:t>
       </w:r>
-      <w:bookmarkEnd w:id="11"/>
+      <w:bookmarkEnd w:id="12"/>
       <w:r>
         <w:t xml:space="preserve">  </w:t>
       </w:r>
@@ -3733,11 +3892,11 @@
         <w:spacing w:after="90"/>
         <w:ind w:left="705" w:hanging="720"/>
       </w:pPr>
-      <w:bookmarkStart w:id="12" w:name="_Toc38142280"/>
+      <w:bookmarkStart w:id="13" w:name="_Toc39529862"/>
       <w:r>
         <w:t>Posledice</w:t>
       </w:r>
-      <w:bookmarkEnd w:id="12"/>
+      <w:bookmarkEnd w:id="13"/>
       <w:r>
         <w:t xml:space="preserve"> </w:t>
       </w:r>
